--- a/Documentations/Winter Milestone Compliance Reports/COE_ELE70B_Milestones_Compliance_Report(MCR)_Template.docx
+++ b/Documentations/Winter Milestone Compliance Reports/COE_ELE70B_Milestones_Compliance_Report(MCR)_Template.docx
@@ -42,7 +42,7 @@
                     </pic:cNvPicPr>
                   </pic:nvPicPr>
                   <pic:blipFill>
-                    <a:blip r:embed="rId7">
+                    <a:blip r:embed="rId8">
                       <a:extLst>
                         <a:ext uri="{28A0092B-C50C-407E-A947-70E740481C1C}">
                           <a14:useLocalDpi xmlns:a14="http://schemas.microsoft.com/office/drawing/2010/main" val="0"/>
@@ -76,7 +76,7 @@
       <w:r>
         <w:fldChar w:fldCharType="end"/>
       </w:r>
-      <w:hyperlink r:id="rId8" w:history="1"/>
+      <w:hyperlink r:id="rId9" w:history="1"/>
     </w:p>
     <w:p>
       <w:pPr>
@@ -562,10 +562,11 @@
         <w:t>)</w:t>
       </w:r>
     </w:p>
-    <w:p/>
     <w:p>
       <w:pPr>
         <w:rPr>
+          <w:b w:val="0"/>
+          <w:bCs/>
           <w:sz w:val="24"/>
           <w:szCs w:val="24"/>
         </w:rPr>
@@ -580,10 +581,28 @@
         </w:rPr>
         <w:t>Group:</w:t>
       </w:r>
+      <w:r>
+        <w:rPr>
+          <w:sz w:val="24"/>
+          <w:szCs w:val="24"/>
+        </w:rPr>
+        <w:t xml:space="preserve"> </w:t>
+      </w:r>
+      <w:r>
+        <w:rPr>
+          <w:b w:val="0"/>
+          <w:bCs/>
+          <w:sz w:val="24"/>
+          <w:szCs w:val="24"/>
+        </w:rPr>
+        <w:t>Complete the Data Parser and GUI and demonstrate them</w:t>
+      </w:r>
     </w:p>
     <w:p>
       <w:pPr>
         <w:rPr>
+          <w:b w:val="0"/>
+          <w:bCs/>
           <w:sz w:val="24"/>
           <w:szCs w:val="24"/>
         </w:rPr>
@@ -594,11 +613,29 @@
           <w:szCs w:val="24"/>
         </w:rPr>
         <w:t>Student A:</w:t>
+      </w:r>
+      <w:r>
+        <w:rPr>
+          <w:sz w:val="24"/>
+          <w:szCs w:val="24"/>
+        </w:rPr>
+        <w:t xml:space="preserve"> </w:t>
+      </w:r>
+      <w:r>
+        <w:rPr>
+          <w:b w:val="0"/>
+          <w:bCs/>
+          <w:sz w:val="24"/>
+          <w:szCs w:val="24"/>
+        </w:rPr>
+        <w:t>Demonstrate the functionalities of the data parser</w:t>
       </w:r>
     </w:p>
     <w:p>
       <w:pPr>
         <w:rPr>
+          <w:b w:val="0"/>
+          <w:bCs/>
           <w:sz w:val="24"/>
           <w:szCs w:val="24"/>
         </w:rPr>
@@ -609,6 +646,15 @@
           <w:szCs w:val="24"/>
         </w:rPr>
         <w:t xml:space="preserve">Student B: </w:t>
+      </w:r>
+      <w:r>
+        <w:rPr>
+          <w:b w:val="0"/>
+          <w:bCs/>
+          <w:sz w:val="24"/>
+          <w:szCs w:val="24"/>
+        </w:rPr>
+        <w:t>Demonstrate the functionalities of the data parser</w:t>
       </w:r>
     </w:p>
     <w:p>
@@ -623,11 +669,29 @@
         </w:rPr>
         <w:t>Student C:</w:t>
       </w:r>
+      <w:r>
+        <w:rPr>
+          <w:sz w:val="24"/>
+        </w:rPr>
+        <w:t xml:space="preserve"> </w:t>
+      </w:r>
+      <w:r>
+        <w:rPr>
+          <w:b w:val="0"/>
+          <w:bCs/>
+          <w:sz w:val="24"/>
+          <w:szCs w:val="24"/>
+        </w:rPr>
+        <w:t>Demonstrate the functionalities of the GUI</w:t>
+      </w:r>
     </w:p>
     <w:p>
       <w:pPr>
         <w:rPr>
-          <w:sz w:val="24"/>
+          <w:b w:val="0"/>
+          <w:bCs/>
+          <w:sz w:val="24"/>
+          <w:szCs w:val="24"/>
         </w:rPr>
       </w:pPr>
       <w:r>
@@ -635,6 +699,24 @@
           <w:sz w:val="24"/>
         </w:rPr>
         <w:t>Student D:</w:t>
+      </w:r>
+      <w:r>
+        <w:rPr>
+          <w:b w:val="0"/>
+          <w:bCs/>
+          <w:sz w:val="24"/>
+          <w:szCs w:val="24"/>
+        </w:rPr>
+        <w:t xml:space="preserve"> </w:t>
+      </w:r>
+      <w:r>
+        <w:rPr>
+          <w:b w:val="0"/>
+          <w:bCs/>
+          <w:sz w:val="24"/>
+          <w:szCs w:val="24"/>
+        </w:rPr>
+        <w:t>Demonstrate the functionalities of the GUI</w:t>
       </w:r>
     </w:p>
     <w:bookmarkEnd w:id="0"/>
@@ -776,6 +858,8 @@
     <w:p>
       <w:pPr>
         <w:rPr>
+          <w:b w:val="0"/>
+          <w:bCs/>
           <w:sz w:val="24"/>
           <w:szCs w:val="24"/>
         </w:rPr>
@@ -786,6 +870,40 @@
           <w:szCs w:val="24"/>
         </w:rPr>
         <w:t>Group:</w:t>
+      </w:r>
+      <w:r>
+        <w:rPr>
+          <w:sz w:val="24"/>
+          <w:szCs w:val="24"/>
+        </w:rPr>
+        <w:t xml:space="preserve"> </w:t>
+      </w:r>
+      <w:r>
+        <w:rPr>
+          <w:b w:val="0"/>
+          <w:bCs/>
+          <w:sz w:val="24"/>
+          <w:szCs w:val="24"/>
+        </w:rPr>
+        <w:t xml:space="preserve">Progress has been demoed with further upgrades </w:t>
+      </w:r>
+      <w:r>
+        <w:rPr>
+          <w:b w:val="0"/>
+          <w:bCs/>
+          <w:sz w:val="24"/>
+          <w:szCs w:val="24"/>
+        </w:rPr>
+        <w:t xml:space="preserve">on the GUI </w:t>
+      </w:r>
+      <w:r>
+        <w:rPr>
+          <w:b w:val="0"/>
+          <w:bCs/>
+          <w:sz w:val="24"/>
+          <w:szCs w:val="24"/>
+        </w:rPr>
+        <w:t>noted.</w:t>
       </w:r>
     </w:p>
     <w:p>
@@ -802,40 +920,87 @@
         </w:rPr>
         <w:t>Student A:</w:t>
       </w:r>
+      <w:r>
+        <w:rPr>
+          <w:sz w:val="24"/>
+          <w:szCs w:val="24"/>
+        </w:rPr>
+        <w:t xml:space="preserve"> </w:t>
+      </w:r>
+      <w:r>
+        <w:rPr>
+          <w:b w:val="0"/>
+          <w:bCs/>
+          <w:sz w:val="24"/>
+          <w:szCs w:val="24"/>
+        </w:rPr>
+        <w:t>Completed the data parser and tested with 3, 10, 33 and 69 bus cases.</w:t>
+      </w:r>
     </w:p>
     <w:p>
       <w:pPr>
         <w:rPr>
-          <w:sz w:val="24"/>
-          <w:szCs w:val="24"/>
-        </w:rPr>
-      </w:pPr>
-      <w:r>
-        <w:rPr>
-          <w:sz w:val="24"/>
-          <w:szCs w:val="24"/>
-        </w:rPr>
-        <w:lastRenderedPageBreak/>
+          <w:b w:val="0"/>
+          <w:bCs/>
+          <w:sz w:val="24"/>
+          <w:szCs w:val="24"/>
+        </w:rPr>
+      </w:pPr>
+      <w:r>
+        <w:rPr>
+          <w:sz w:val="24"/>
+          <w:szCs w:val="24"/>
+        </w:rPr>
         <w:t xml:space="preserve">Student B: </w:t>
+      </w:r>
+      <w:r>
+        <w:rPr>
+          <w:b w:val="0"/>
+          <w:bCs/>
+          <w:sz w:val="24"/>
+          <w:szCs w:val="24"/>
+        </w:rPr>
+        <w:t>Completed the data parser and tested with 3, 10, 33 and 69 bus cases.</w:t>
       </w:r>
     </w:p>
     <w:p>
       <w:pPr>
         <w:rPr>
           <w:sz w:val="24"/>
-        </w:rPr>
-      </w:pPr>
-      <w:r>
-        <w:rPr>
-          <w:sz w:val="24"/>
-        </w:rPr>
+          <w:szCs w:val="24"/>
+        </w:rPr>
+      </w:pPr>
+      <w:r>
+        <w:rPr>
+          <w:sz w:val="24"/>
+        </w:rPr>
+        <w:lastRenderedPageBreak/>
         <w:t>Student C:</w:t>
+      </w:r>
+      <w:r>
+        <w:rPr>
+          <w:b w:val="0"/>
+          <w:bCs/>
+          <w:sz w:val="24"/>
+          <w:szCs w:val="24"/>
+        </w:rPr>
+        <w:t xml:space="preserve"> </w:t>
+      </w:r>
+      <w:r>
+        <w:rPr>
+          <w:b w:val="0"/>
+          <w:bCs/>
+          <w:sz w:val="24"/>
+          <w:szCs w:val="24"/>
+        </w:rPr>
+        <w:t>Completed the GUI to take the excel file path as well as the tolerance.</w:t>
       </w:r>
     </w:p>
     <w:p>
       <w:pPr>
         <w:rPr>
           <w:sz w:val="24"/>
+          <w:szCs w:val="24"/>
         </w:rPr>
       </w:pPr>
       <w:r>
@@ -844,13 +1009,21 @@
         </w:rPr>
         <w:t>Student D:</w:t>
       </w:r>
-    </w:p>
-    <w:p>
-      <w:pPr>
-        <w:rPr>
-          <w:b w:val="0"/>
-        </w:rPr>
-      </w:pPr>
+      <w:r>
+        <w:rPr>
+          <w:sz w:val="24"/>
+        </w:rPr>
+        <w:t xml:space="preserve"> </w:t>
+      </w:r>
+      <w:r>
+        <w:rPr>
+          <w:b w:val="0"/>
+          <w:bCs/>
+          <w:sz w:val="24"/>
+          <w:szCs w:val="24"/>
+        </w:rPr>
+        <w:t>Completed the GUI to take the excel file path as well as the tolerance.</w:t>
+      </w:r>
     </w:p>
     <w:p>
       <w:pPr>
@@ -922,6 +1095,8 @@
     <w:p>
       <w:pPr>
         <w:rPr>
+          <w:b w:val="0"/>
+          <w:bCs/>
           <w:sz w:val="24"/>
           <w:szCs w:val="24"/>
         </w:rPr>
@@ -932,6 +1107,42 @@
           <w:szCs w:val="24"/>
         </w:rPr>
         <w:t>Group:</w:t>
+      </w:r>
+      <w:r>
+        <w:rPr>
+          <w:sz w:val="24"/>
+          <w:szCs w:val="24"/>
+        </w:rPr>
+        <w:t xml:space="preserve"> </w:t>
+      </w:r>
+      <w:r>
+        <w:rPr>
+          <w:b w:val="0"/>
+          <w:bCs/>
+          <w:sz w:val="24"/>
+          <w:szCs w:val="24"/>
+        </w:rPr>
+        <w:t xml:space="preserve">Communication difficulties due to </w:t>
+      </w:r>
+      <w:proofErr w:type="spellStart"/>
+      <w:r>
+        <w:rPr>
+          <w:b w:val="0"/>
+          <w:bCs/>
+          <w:sz w:val="24"/>
+          <w:szCs w:val="24"/>
+        </w:rPr>
+        <w:t>timezone</w:t>
+      </w:r>
+      <w:proofErr w:type="spellEnd"/>
+      <w:r>
+        <w:rPr>
+          <w:b w:val="0"/>
+          <w:bCs/>
+          <w:sz w:val="24"/>
+          <w:szCs w:val="24"/>
+        </w:rPr>
+        <w:t xml:space="preserve"> issues. Remedied by frequent communication over text channels.</w:t>
       </w:r>
     </w:p>
     <w:p>
@@ -948,6 +1159,22 @@
         </w:rPr>
         <w:t>Student A:</w:t>
       </w:r>
+      <w:r>
+        <w:rPr>
+          <w:sz w:val="24"/>
+          <w:szCs w:val="24"/>
+        </w:rPr>
+        <w:t xml:space="preserve"> </w:t>
+      </w:r>
+      <w:r>
+        <w:rPr>
+          <w:b w:val="0"/>
+          <w:bCs/>
+          <w:sz w:val="24"/>
+          <w:szCs w:val="24"/>
+        </w:rPr>
+        <w:t>N/A</w:t>
+      </w:r>
     </w:p>
     <w:p>
       <w:pPr>
@@ -963,6 +1190,15 @@
         </w:rPr>
         <w:t xml:space="preserve">Student B: </w:t>
       </w:r>
+      <w:r>
+        <w:rPr>
+          <w:b w:val="0"/>
+          <w:bCs/>
+          <w:sz w:val="24"/>
+          <w:szCs w:val="24"/>
+        </w:rPr>
+        <w:t>N/A</w:t>
+      </w:r>
     </w:p>
     <w:p>
       <w:pPr>
@@ -976,6 +1212,24 @@
         </w:rPr>
         <w:t>Student C:</w:t>
       </w:r>
+      <w:r>
+        <w:rPr>
+          <w:b w:val="0"/>
+          <w:bCs/>
+          <w:sz w:val="24"/>
+          <w:szCs w:val="24"/>
+        </w:rPr>
+        <w:t xml:space="preserve"> </w:t>
+      </w:r>
+      <w:r>
+        <w:rPr>
+          <w:b w:val="0"/>
+          <w:bCs/>
+          <w:sz w:val="24"/>
+          <w:szCs w:val="24"/>
+        </w:rPr>
+        <w:t>N/A</w:t>
+      </w:r>
     </w:p>
     <w:p>
       <w:r>
@@ -983,6 +1237,24 @@
           <w:sz w:val="24"/>
         </w:rPr>
         <w:t>Student D:</w:t>
+      </w:r>
+      <w:r>
+        <w:rPr>
+          <w:b w:val="0"/>
+          <w:bCs/>
+          <w:sz w:val="24"/>
+          <w:szCs w:val="24"/>
+        </w:rPr>
+        <w:t xml:space="preserve"> </w:t>
+      </w:r>
+      <w:r>
+        <w:rPr>
+          <w:b w:val="0"/>
+          <w:bCs/>
+          <w:sz w:val="24"/>
+          <w:szCs w:val="24"/>
+        </w:rPr>
+        <w:t>N/A</w:t>
       </w:r>
     </w:p>
     <w:p>
@@ -1180,6 +1452,8 @@
     <w:p>
       <w:pPr>
         <w:rPr>
+          <w:b w:val="0"/>
+          <w:bCs/>
           <w:sz w:val="24"/>
           <w:szCs w:val="24"/>
         </w:rPr>
@@ -1191,10 +1465,59 @@
         </w:rPr>
         <w:t>Group:</w:t>
       </w:r>
+      <w:r>
+        <w:rPr>
+          <w:sz w:val="24"/>
+          <w:szCs w:val="24"/>
+        </w:rPr>
+        <w:t xml:space="preserve"> </w:t>
+      </w:r>
+      <w:r>
+        <w:rPr>
+          <w:b w:val="0"/>
+          <w:bCs/>
+          <w:sz w:val="24"/>
+          <w:szCs w:val="24"/>
+        </w:rPr>
+        <w:t xml:space="preserve">Complete the integration of the calculation engine, </w:t>
+      </w:r>
+      <w:proofErr w:type="gramStart"/>
+      <w:r>
+        <w:rPr>
+          <w:b w:val="0"/>
+          <w:bCs/>
+          <w:sz w:val="24"/>
+          <w:szCs w:val="24"/>
+        </w:rPr>
+        <w:t>GUI</w:t>
+      </w:r>
+      <w:proofErr w:type="gramEnd"/>
+      <w:r>
+        <w:rPr>
+          <w:b w:val="0"/>
+          <w:bCs/>
+          <w:sz w:val="24"/>
+          <w:szCs w:val="24"/>
+        </w:rPr>
+        <w:t xml:space="preserve"> and data parser. Confirm the output of the calculation engine using </w:t>
+      </w:r>
+      <w:proofErr w:type="spellStart"/>
+      <w:r>
+        <w:rPr>
+          <w:b w:val="0"/>
+          <w:bCs/>
+          <w:sz w:val="24"/>
+          <w:szCs w:val="24"/>
+        </w:rPr>
+        <w:t>PandaPower</w:t>
+      </w:r>
+      <w:proofErr w:type="spellEnd"/>
     </w:p>
     <w:p>
       <w:pPr>
         <w:rPr>
+          <w:b w:val="0"/>
+          <w:bCs/>
           <w:sz w:val="24"/>
           <w:szCs w:val="24"/>
         </w:rPr>
@@ -1205,11 +1528,29 @@
           <w:szCs w:val="24"/>
         </w:rPr>
         <w:t>Student A:</w:t>
+      </w:r>
+      <w:r>
+        <w:rPr>
+          <w:sz w:val="24"/>
+          <w:szCs w:val="24"/>
+        </w:rPr>
+        <w:t xml:space="preserve"> </w:t>
+      </w:r>
+      <w:r>
+        <w:rPr>
+          <w:b w:val="0"/>
+          <w:bCs/>
+          <w:sz w:val="24"/>
+          <w:szCs w:val="24"/>
+        </w:rPr>
+        <w:t>Demonstrate the functionalities of the calculation engine</w:t>
       </w:r>
     </w:p>
     <w:p>
       <w:pPr>
         <w:rPr>
+          <w:b w:val="0"/>
+          <w:bCs/>
           <w:sz w:val="24"/>
           <w:szCs w:val="24"/>
         </w:rPr>
@@ -1220,11 +1561,22 @@
           <w:szCs w:val="24"/>
         </w:rPr>
         <w:t xml:space="preserve">Student B: </w:t>
+      </w:r>
+      <w:r>
+        <w:rPr>
+          <w:b w:val="0"/>
+          <w:bCs/>
+          <w:sz w:val="24"/>
+          <w:szCs w:val="24"/>
+        </w:rPr>
+        <w:t>Demonstrate the functionalities of the calculation engine</w:t>
       </w:r>
     </w:p>
     <w:p>
       <w:pPr>
         <w:rPr>
+          <w:b w:val="0"/>
+          <w:bCs/>
           <w:sz w:val="24"/>
         </w:rPr>
       </w:pPr>
@@ -1233,28 +1585,54 @@
           <w:sz w:val="24"/>
         </w:rPr>
         <w:t>Student C:</w:t>
+      </w:r>
+      <w:r>
+        <w:rPr>
+          <w:sz w:val="24"/>
+        </w:rPr>
+        <w:t xml:space="preserve"> </w:t>
+      </w:r>
+      <w:r>
+        <w:rPr>
+          <w:b w:val="0"/>
+          <w:bCs/>
+          <w:sz w:val="24"/>
+        </w:rPr>
+        <w:t>Extend the GUI to include messages</w:t>
       </w:r>
     </w:p>
     <w:p>
+      <w:pPr>
+        <w:rPr>
+          <w:b w:val="0"/>
+          <w:bCs/>
+        </w:rPr>
+      </w:pPr>
       <w:r>
         <w:rPr>
           <w:sz w:val="24"/>
         </w:rPr>
         <w:t>Student D:</w:t>
       </w:r>
-    </w:p>
-    <w:p/>
-    <w:p>
-      <w:pPr>
-        <w:pStyle w:val="ListParagraph"/>
-        <w:ind w:left="0"/>
-      </w:pPr>
+      <w:r>
+        <w:rPr>
+          <w:sz w:val="24"/>
+        </w:rPr>
+        <w:t xml:space="preserve"> </w:t>
+      </w:r>
+      <w:r>
+        <w:rPr>
+          <w:b w:val="0"/>
+          <w:bCs/>
+          <w:sz w:val="24"/>
+        </w:rPr>
+        <w:t>Extend the GUI to include messages</w:t>
+      </w:r>
     </w:p>
     <w:p>
       <w:pPr>
         <w:shd w:val="clear" w:color="auto" w:fill="FFFFFF"/>
         <w:spacing w:before="100" w:beforeAutospacing="1" w:after="100" w:afterAutospacing="1" w:line="360" w:lineRule="auto"/>
-        <w:ind w:left="714"/>
         <w:rPr>
           <w:rFonts w:asciiTheme="minorHAnsi" w:eastAsia="Times New Roman" w:hAnsiTheme="minorHAnsi" w:cstheme="minorHAnsi"/>
           <w:b w:val="0"/>
@@ -1263,8 +1641,8 @@
       </w:pPr>
     </w:p>
     <w:sectPr>
-      <w:headerReference w:type="default" r:id="rId9"/>
-      <w:footerReference w:type="default" r:id="rId10"/>
+      <w:headerReference w:type="default" r:id="rId10"/>
+      <w:footerReference w:type="default" r:id="rId11"/>
       <w:pgSz w:w="12240" w:h="15840"/>
       <w:pgMar w:top="1440" w:right="1440" w:bottom="1440" w:left="1440" w:header="720" w:footer="720" w:gutter="0"/>
       <w:cols w:space="720"/>
@@ -3077,6 +3455,7 @@
     <w:lsdException w:name="HTML Sample" w:semiHidden="1" w:unhideWhenUsed="1"/>
     <w:lsdException w:name="HTML Typewriter" w:semiHidden="1" w:unhideWhenUsed="1"/>
     <w:lsdException w:name="HTML Variable" w:semiHidden="1" w:unhideWhenUsed="1"/>
+    <w:lsdException w:name="Normal Table" w:semiHidden="1" w:unhideWhenUsed="1"/>
     <w:lsdException w:name="annotation subject" w:semiHidden="1" w:unhideWhenUsed="1"/>
     <w:lsdException w:name="No List" w:semiHidden="1" w:unhideWhenUsed="1"/>
     <w:lsdException w:name="Outline List 1" w:semiHidden="1" w:unhideWhenUsed="1"/>
@@ -3119,8 +3498,11 @@
     <w:lsdException w:name="Table Contemporary" w:semiHidden="1" w:unhideWhenUsed="1"/>
     <w:lsdException w:name="Table Elegant" w:semiHidden="1" w:unhideWhenUsed="1"/>
     <w:lsdException w:name="Table Professional" w:semiHidden="1" w:unhideWhenUsed="1"/>
+    <w:lsdException w:name="Table Subtle 1" w:semiHidden="1" w:unhideWhenUsed="1"/>
     <w:lsdException w:name="Table Subtle 2" w:semiHidden="1" w:unhideWhenUsed="1"/>
     <w:lsdException w:name="Table Web 1" w:semiHidden="1" w:unhideWhenUsed="1"/>
+    <w:lsdException w:name="Table Web 2" w:semiHidden="1" w:unhideWhenUsed="1"/>
+    <w:lsdException w:name="Table Web 3" w:semiHidden="1" w:unhideWhenUsed="1"/>
     <w:lsdException w:name="Balloon Text" w:semiHidden="1" w:unhideWhenUsed="1"/>
     <w:lsdException w:name="Table Grid" w:uiPriority="39"/>
     <w:lsdException w:name="Table Theme" w:semiHidden="1" w:unhideWhenUsed="1"/>
@@ -3784,4 +4166,16 @@
     </a:ext>
   </a:extLst>
 </a:theme>
+</file>
+
+<file path=customXml/item1.xml><?xml version="1.0" encoding="utf-8"?>
+<b:Sources xmlns:b="http://schemas.openxmlformats.org/officeDocument/2006/bibliography" xmlns="http://schemas.openxmlformats.org/officeDocument/2006/bibliography" SelectedStyle="\IEEE2006OfficeOnline.xsl" StyleName="IEEE" Version="2006"/>
+</file>
+
+<file path=customXml/itemProps1.xml><?xml version="1.0" encoding="utf-8"?>
+<ds:datastoreItem xmlns:ds="http://schemas.openxmlformats.org/officeDocument/2006/customXml" ds:itemID="{175CB0C2-8BF7-43C0-B199-029ECB068EB9}">
+  <ds:schemaRefs>
+    <ds:schemaRef ds:uri="http://schemas.openxmlformats.org/officeDocument/2006/bibliography"/>
+  </ds:schemaRefs>
+</ds:datastoreItem>
 </file>